--- a/Faza 2/TIM 404 SSU i PR verzija 1.2/SSU/Marko/SSU_Pretraga.docx
+++ b/Faza 2/TIM 404 SSU i PR verzija 1.2/SSU/Marko/SSU_Pretraga.docx
@@ -574,6 +574,15 @@
                 <w:lang w:eastAsia="en-GB"/>
               </w:rPr>
             </w:pPr>
+            <w:r>
+              <w:rPr>
+                <w:rFonts w:ascii="Tahoma" w:eastAsia="Times New Roman" w:hAnsi="Tahoma" w:cs="Tahoma"/>
+                <w:sz w:val="24"/>
+                <w:szCs w:val="32"/>
+                <w:lang w:eastAsia="en-GB"/>
+              </w:rPr>
+              <w:t>19.5.2020.</w:t>
+            </w:r>
           </w:p>
         </w:tc>
         <w:tc>
@@ -597,6 +606,15 @@
                 <w:lang w:eastAsia="en-GB"/>
               </w:rPr>
             </w:pPr>
+            <w:r>
+              <w:rPr>
+                <w:rFonts w:ascii="Tahoma" w:eastAsia="Times New Roman" w:hAnsi="Tahoma" w:cs="Tahoma"/>
+                <w:sz w:val="24"/>
+                <w:szCs w:val="32"/>
+                <w:lang w:eastAsia="en-GB"/>
+              </w:rPr>
+              <w:t>1.1</w:t>
+            </w:r>
           </w:p>
         </w:tc>
         <w:tc>
@@ -620,6 +638,15 @@
                 <w:lang w:eastAsia="en-GB"/>
               </w:rPr>
             </w:pPr>
+            <w:r>
+              <w:rPr>
+                <w:rFonts w:ascii="Tahoma" w:eastAsia="Times New Roman" w:hAnsi="Tahoma" w:cs="Tahoma"/>
+                <w:sz w:val="24"/>
+                <w:szCs w:val="32"/>
+                <w:lang w:eastAsia="en-GB"/>
+              </w:rPr>
+              <w:t>Dodat preduslov</w:t>
+            </w:r>
           </w:p>
         </w:tc>
         <w:tc>
@@ -643,6 +670,17 @@
                 <w:lang w:eastAsia="en-GB"/>
               </w:rPr>
             </w:pPr>
+            <w:r>
+              <w:rPr>
+                <w:rFonts w:ascii="Tahoma" w:eastAsia="Times New Roman" w:hAnsi="Tahoma" w:cs="Tahoma"/>
+                <w:sz w:val="24"/>
+                <w:szCs w:val="32"/>
+                <w:lang w:eastAsia="en-GB"/>
+              </w:rPr>
+              <w:t>Marko Stanković</w:t>
+            </w:r>
+            <w:bookmarkStart w:id="0" w:name="_GoBack"/>
+            <w:bookmarkEnd w:id="0"/>
           </w:p>
         </w:tc>
       </w:tr>
@@ -2242,7 +2280,7 @@
           <w:rFonts w:cs="Tahoma"/>
         </w:rPr>
       </w:pPr>
-      <w:bookmarkStart w:id="0" w:name="_Toc34586447"/>
+      <w:bookmarkStart w:id="1" w:name="_Toc34586447"/>
       <w:r>
         <w:rPr>
           <w:rFonts w:cs="Tahoma"/>
@@ -2250,7 +2288,7 @@
         <w:lastRenderedPageBreak/>
         <w:t>1. Uvod</w:t>
       </w:r>
-      <w:bookmarkEnd w:id="0"/>
+      <w:bookmarkEnd w:id="1"/>
     </w:p>
     <w:p>
       <w:pPr>
@@ -2267,14 +2305,14 @@
           <w:rFonts w:cs="Tahoma"/>
         </w:rPr>
       </w:pPr>
-      <w:bookmarkStart w:id="1" w:name="_Toc34586448"/>
+      <w:bookmarkStart w:id="2" w:name="_Toc34586448"/>
       <w:r>
         <w:rPr>
           <w:rFonts w:cs="Tahoma"/>
         </w:rPr>
         <w:t>1.1. Rezime</w:t>
       </w:r>
-      <w:bookmarkEnd w:id="1"/>
+      <w:bookmarkEnd w:id="2"/>
     </w:p>
     <w:p>
       <w:pPr>
@@ -2326,14 +2364,14 @@
           <w:rFonts w:cs="Tahoma"/>
         </w:rPr>
       </w:pPr>
-      <w:bookmarkStart w:id="2" w:name="_Toc34586449"/>
+      <w:bookmarkStart w:id="3" w:name="_Toc34586449"/>
       <w:r>
         <w:rPr>
           <w:rFonts w:cs="Tahoma"/>
         </w:rPr>
         <w:t>1.2. Namena dokumenta</w:t>
       </w:r>
-      <w:bookmarkEnd w:id="2"/>
+      <w:bookmarkEnd w:id="3"/>
     </w:p>
     <w:p>
       <w:pPr>
@@ -2368,14 +2406,14 @@
           <w:rFonts w:cs="Tahoma"/>
         </w:rPr>
       </w:pPr>
-      <w:bookmarkStart w:id="3" w:name="_Toc34586450"/>
+      <w:bookmarkStart w:id="4" w:name="_Toc34586450"/>
       <w:r>
         <w:rPr>
           <w:rFonts w:cs="Tahoma"/>
         </w:rPr>
         <w:t>1.3. Reference</w:t>
       </w:r>
-      <w:bookmarkEnd w:id="3"/>
+      <w:bookmarkEnd w:id="4"/>
     </w:p>
     <w:p>
       <w:pPr>
@@ -2480,14 +2518,14 @@
           <w:rFonts w:cs="Tahoma"/>
         </w:rPr>
       </w:pPr>
-      <w:bookmarkStart w:id="4" w:name="_Toc34586451"/>
+      <w:bookmarkStart w:id="5" w:name="_Toc34586451"/>
       <w:r>
         <w:rPr>
           <w:rFonts w:cs="Tahoma"/>
         </w:rPr>
         <w:t>1.4. Otvorena pitanja</w:t>
       </w:r>
-      <w:bookmarkEnd w:id="4"/>
+      <w:bookmarkEnd w:id="5"/>
     </w:p>
     <w:tbl>
       <w:tblPr>
@@ -2615,8 +2653,6 @@
                 <w:sz w:val="24"/>
               </w:rPr>
             </w:pPr>
-            <w:bookmarkStart w:id="5" w:name="_GoBack"/>
-            <w:bookmarkEnd w:id="5"/>
           </w:p>
         </w:tc>
         <w:tc>
@@ -3160,7 +3196,15 @@
           <w:sz w:val="24"/>
           <w:szCs w:val="24"/>
         </w:rPr>
-        <w:t xml:space="preserve"> Ispisuje se odgovarajuća poruka korisniku da ne postoje recepti za unete sastojke.</w:t>
+        <w:t xml:space="preserve"> Ispisuje se odgovarajuća poruka korisniku da ne postoje recepti za unete sastojke</w:t>
+      </w:r>
+      <w:r>
+        <w:rPr>
+          <w:rFonts w:ascii="Tahoma" w:hAnsi="Tahoma" w:cs="Tahoma"/>
+          <w:sz w:val="24"/>
+          <w:szCs w:val="24"/>
+        </w:rPr>
+        <w:t>.</w:t>
       </w:r>
     </w:p>
     <w:p>
@@ -3246,7 +3290,7 @@
           <w:sz w:val="24"/>
           <w:szCs w:val="24"/>
         </w:rPr>
-        <w:t>Nema.</w:t>
+        <w:t>Recepti koji se prikazuju se ne nalaze na listi obrisanih recepata.</w:t>
       </w:r>
     </w:p>
     <w:p>
